--- a/LabSheets/Week_09.docx
+++ b/LabSheets/Week_09.docx
@@ -48,6 +48,25 @@
       </w:pPr>
       <w:r>
         <w:t xml:space="preserve">Plot the results of the above.</w:t>
+      </w:r>
+    </w:p>
+    <w:p>
+      <w:r>
+        <w:t xml:space="preserve">A YouTube playlist with all the videos for this lab sheet can be found</w:t>
+      </w:r>
+      <w:r>
+        <w:t xml:space="preserve"> </w:t>
+      </w:r>
+      <w:hyperlink r:id="rId22">
+        <w:r>
+          <w:rPr>
+            <w:rStyle w:val="Hyperlink"/>
+          </w:rPr>
+          <w:t xml:space="preserve">here</w:t>
+        </w:r>
+      </w:hyperlink>
+      <w:r>
+        <w:t xml:space="preserve">.</w:t>
       </w:r>
     </w:p>
     <w:p>
@@ -371,7 +390,7 @@
           <w:ilvl w:val="0"/>
         </w:numPr>
       </w:pPr>
-      <w:hyperlink r:id="rId22">
+      <w:hyperlink r:id="rId23">
         <w:r>
           <w:rPr>
             <w:rStyle w:val="Hyperlink"/>
@@ -869,7 +888,7 @@
           <w:ilvl w:val="0"/>
         </w:numPr>
       </w:pPr>
-      <w:hyperlink r:id="rId23">
+      <w:hyperlink r:id="rId24">
         <w:r>
           <w:rPr>
             <w:rStyle w:val="Hyperlink"/>
@@ -1030,7 +1049,7 @@
           <w:ilvl w:val="0"/>
         </w:numPr>
       </w:pPr>
-      <w:hyperlink r:id="rId24">
+      <w:hyperlink r:id="rId25">
         <w:r>
           <w:rPr>
             <w:rStyle w:val="Hyperlink"/>
@@ -1816,7 +1835,7 @@
           <w:ilvl w:val="0"/>
         </w:numPr>
       </w:pPr>
-      <w:hyperlink r:id="rId25">
+      <w:hyperlink r:id="rId26">
         <w:r>
           <w:rPr>
             <w:rStyle w:val="Hyperlink"/>
@@ -2591,7 +2610,7 @@
           <w:ilvl w:val="0"/>
         </w:numPr>
       </w:pPr>
-      <w:hyperlink r:id="rId26">
+      <w:hyperlink r:id="rId27">
         <w:r>
           <w:rPr>
             <w:rStyle w:val="Hyperlink"/>
@@ -2611,7 +2630,7 @@
 <file path=word/numbering.xml><?xml version="1.0" encoding="utf-8"?>
 <w:numbering xmlns:w="http://schemas.openxmlformats.org/wordprocessingml/2006/main">
   <w:abstractNum w:abstractNumId="0">
-    <w:nsid w:val="43b2c7f1"/>
+    <w:nsid w:val="f6c82122"/>
     <w:multiLevelType w:val="multilevel"/>
     <w:lvl w:ilvl="0">
       <w:numFmt w:val="bullet"/>
@@ -2692,7 +2711,7 @@
     </w:lvl>
   </w:abstractNum>
   <w:abstractNum w:abstractNumId="2">
-    <w:nsid w:val="533d9f25"/>
+    <w:nsid w:val="78a9e443"/>
     <w:multiLevelType w:val="multilevel"/>
     <w:lvl w:ilvl="0">
       <w:numFmt w:val="bullet"/>
@@ -2773,7 +2792,7 @@
     </w:lvl>
   </w:abstractNum>
   <w:abstractNum w:abstractNumId="3">
-    <w:nsid w:val="437e8df2"/>
+    <w:nsid w:val="f98a8825"/>
     <w:multiLevelType w:val="multilevel"/>
     <w:lvl w:ilvl="0">
       <w:start w:val="1"/>

--- a/LabSheets/Week_09.docx
+++ b/LabSheets/Week_09.docx
@@ -2630,7 +2630,7 @@
 <file path=word/numbering.xml><?xml version="1.0" encoding="utf-8"?>
 <w:numbering xmlns:w="http://schemas.openxmlformats.org/wordprocessingml/2006/main">
   <w:abstractNum w:abstractNumId="0">
-    <w:nsid w:val="f6c82122"/>
+    <w:nsid w:val="9bd97579"/>
     <w:multiLevelType w:val="multilevel"/>
     <w:lvl w:ilvl="0">
       <w:numFmt w:val="bullet"/>
@@ -2711,7 +2711,7 @@
     </w:lvl>
   </w:abstractNum>
   <w:abstractNum w:abstractNumId="2">
-    <w:nsid w:val="78a9e443"/>
+    <w:nsid w:val="935e36fc"/>
     <w:multiLevelType w:val="multilevel"/>
     <w:lvl w:ilvl="0">
       <w:numFmt w:val="bullet"/>
@@ -2792,7 +2792,7 @@
     </w:lvl>
   </w:abstractNum>
   <w:abstractNum w:abstractNumId="3">
-    <w:nsid w:val="f98a8825"/>
+    <w:nsid w:val="bd71fccf"/>
     <w:multiLevelType w:val="multilevel"/>
     <w:lvl w:ilvl="0">
       <w:start w:val="1"/>

--- a/LabSheets/Week_09.docx
+++ b/LabSheets/Week_09.docx
@@ -48,6 +48,25 @@
       </w:pPr>
       <w:r>
         <w:t xml:space="preserve">Plot the results of the above.</w:t>
+      </w:r>
+    </w:p>
+    <w:p>
+      <w:r>
+        <w:t xml:space="preserve">A YouTube playlist with all the videos for this lab sheet can be found</w:t>
+      </w:r>
+      <w:r>
+        <w:t xml:space="preserve"> </w:t>
+      </w:r>
+      <w:hyperlink r:id="rId22">
+        <w:r>
+          <w:rPr>
+            <w:rStyle w:val="Hyperlink"/>
+          </w:rPr>
+          <w:t xml:space="preserve">here</w:t>
+        </w:r>
+      </w:hyperlink>
+      <w:r>
+        <w:t xml:space="preserve">.</w:t>
       </w:r>
     </w:p>
     <w:p>
@@ -371,7 +390,7 @@
           <w:ilvl w:val="0"/>
         </w:numPr>
       </w:pPr>
-      <w:hyperlink r:id="rId22">
+      <w:hyperlink r:id="rId23">
         <w:r>
           <w:rPr>
             <w:rStyle w:val="Hyperlink"/>
@@ -869,7 +888,7 @@
           <w:ilvl w:val="0"/>
         </w:numPr>
       </w:pPr>
-      <w:hyperlink r:id="rId23">
+      <w:hyperlink r:id="rId24">
         <w:r>
           <w:rPr>
             <w:rStyle w:val="Hyperlink"/>
@@ -1030,7 +1049,7 @@
           <w:ilvl w:val="0"/>
         </w:numPr>
       </w:pPr>
-      <w:hyperlink r:id="rId24">
+      <w:hyperlink r:id="rId25">
         <w:r>
           <w:rPr>
             <w:rStyle w:val="Hyperlink"/>
@@ -1816,7 +1835,7 @@
           <w:ilvl w:val="0"/>
         </w:numPr>
       </w:pPr>
-      <w:hyperlink r:id="rId25">
+      <w:hyperlink r:id="rId26">
         <w:r>
           <w:rPr>
             <w:rStyle w:val="Hyperlink"/>
@@ -2591,7 +2610,7 @@
           <w:ilvl w:val="0"/>
         </w:numPr>
       </w:pPr>
-      <w:hyperlink r:id="rId26">
+      <w:hyperlink r:id="rId27">
         <w:r>
           <w:rPr>
             <w:rStyle w:val="Hyperlink"/>
@@ -2611,7 +2630,7 @@
 <file path=word/numbering.xml><?xml version="1.0" encoding="utf-8"?>
 <w:numbering xmlns:w="http://schemas.openxmlformats.org/wordprocessingml/2006/main">
   <w:abstractNum w:abstractNumId="0">
-    <w:nsid w:val="43b2c7f1"/>
+    <w:nsid w:val="9bd97579"/>
     <w:multiLevelType w:val="multilevel"/>
     <w:lvl w:ilvl="0">
       <w:numFmt w:val="bullet"/>
@@ -2692,7 +2711,7 @@
     </w:lvl>
   </w:abstractNum>
   <w:abstractNum w:abstractNumId="2">
-    <w:nsid w:val="533d9f25"/>
+    <w:nsid w:val="935e36fc"/>
     <w:multiLevelType w:val="multilevel"/>
     <w:lvl w:ilvl="0">
       <w:numFmt w:val="bullet"/>
@@ -2773,7 +2792,7 @@
     </w:lvl>
   </w:abstractNum>
   <w:abstractNum w:abstractNumId="3">
-    <w:nsid w:val="437e8df2"/>
+    <w:nsid w:val="bd71fccf"/>
     <w:multiLevelType w:val="multilevel"/>
     <w:lvl w:ilvl="0">
       <w:start w:val="1"/>

--- a/LabSheets/Week_09.docx
+++ b/LabSheets/Week_09.docx
@@ -60,7 +60,7 @@
       <w:hyperlink r:id="rId22">
         <w:r>
           <w:rPr>
-            <w:rStyle w:val="Hyperlink"/>
+            <w:rStyle w:val="Link"/>
           </w:rPr>
           <w:t xml:space="preserve">here</w:t>
         </w:r>
@@ -339,8 +339,11 @@
           <m:t>∈</m:t>
         </m:r>
         <m:r>
-          <m:rPr/>
-          <m:t>ℝ</m:t>
+          <m:rPr>
+            <m:sty m:val="p"/>
+            <m:scr m:val="double-struck"/>
+          </m:rPr>
+          <m:t>R</m:t>
         </m:r>
       </m:oMath>
       <w:r>
@@ -393,7 +396,7 @@
       <w:hyperlink r:id="rId23">
         <w:r>
           <w:rPr>
-            <w:rStyle w:val="Hyperlink"/>
+            <w:rStyle w:val="Link"/>
           </w:rPr>
           <w:t xml:space="preserve">Video hint</w:t>
         </w:r>
@@ -891,7 +894,7 @@
       <w:hyperlink r:id="rId24">
         <w:r>
           <w:rPr>
-            <w:rStyle w:val="Hyperlink"/>
+            <w:rStyle w:val="Link"/>
           </w:rPr>
           <w:t xml:space="preserve">Video hint</w:t>
         </w:r>
@@ -915,9 +918,6 @@
           <w:ilvl w:val="0"/>
         </w:numPr>
       </w:pPr>
-      <w:r>
-        <w:cr/>
-      </w:r>
       <m:oMathPara>
         <m:oMathParaPr>
           <m:jc m:val="center"/>
@@ -1027,9 +1027,6 @@
           </m:r>
         </m:oMath>
       </m:oMathPara>
-      <w:r>
-        <w:cr/>
-      </w:r>
     </w:p>
     <w:p>
       <w:pPr>
@@ -1052,7 +1049,7 @@
       <w:hyperlink r:id="rId25">
         <w:r>
           <w:rPr>
-            <w:rStyle w:val="Hyperlink"/>
+            <w:rStyle w:val="Link"/>
           </w:rPr>
           <w:t xml:space="preserve">Video hint</w:t>
         </w:r>
@@ -1697,9 +1694,6 @@
           <w:ilvl w:val="0"/>
         </w:numPr>
       </w:pPr>
-      <w:r>
-        <w:cr/>
-      </w:r>
       <m:oMathPara>
         <m:oMathParaPr>
           <m:jc m:val="center"/>
@@ -1824,9 +1818,6 @@
           </m:d>
         </m:oMath>
       </m:oMathPara>
-      <w:r>
-        <w:cr/>
-      </w:r>
     </w:p>
     <w:p>
       <w:pPr>
@@ -1838,7 +1829,7 @@
       <w:hyperlink r:id="rId26">
         <w:r>
           <w:rPr>
-            <w:rStyle w:val="Hyperlink"/>
+            <w:rStyle w:val="Link"/>
           </w:rPr>
           <w:t xml:space="preserve">Video hint</w:t>
         </w:r>
@@ -1862,9 +1853,6 @@
           <w:ilvl w:val="0"/>
         </w:numPr>
       </w:pPr>
-      <w:r>
-        <w:cr/>
-      </w:r>
       <m:oMathPara>
         <m:oMathParaPr>
           <m:jc m:val="center"/>
@@ -1985,9 +1973,6 @@
           </m:d>
         </m:oMath>
       </m:oMathPara>
-      <w:r>
-        <w:cr/>
-      </w:r>
     </w:p>
     <w:p>
       <w:pPr>
@@ -2097,9 +2082,6 @@
           <w:ilvl w:val="0"/>
         </w:numPr>
       </w:pPr>
-      <w:r>
-        <w:cr/>
-      </w:r>
       <m:oMathPara>
         <m:oMathParaPr>
           <m:jc m:val="center"/>
@@ -2220,9 +2202,6 @@
           </m:d>
         </m:oMath>
       </m:oMathPara>
-      <w:r>
-        <w:cr/>
-      </w:r>
     </w:p>
     <w:p>
       <w:pPr>
@@ -2419,9 +2398,6 @@
           <w:ilvl w:val="0"/>
         </w:numPr>
       </w:pPr>
-      <w:r>
-        <w:cr/>
-      </w:r>
       <m:oMathPara>
         <m:oMathParaPr>
           <m:jc m:val="center"/>
@@ -2518,9 +2494,6 @@
           </m:r>
         </m:oMath>
       </m:oMathPara>
-      <w:r>
-        <w:cr/>
-      </w:r>
     </w:p>
     <w:p>
       <w:pPr>
@@ -2613,7 +2586,7 @@
       <w:hyperlink r:id="rId27">
         <w:r>
           <w:rPr>
-            <w:rStyle w:val="Hyperlink"/>
+            <w:rStyle w:val="Link"/>
           </w:rPr>
           <w:t xml:space="preserve">Video hint</w:t>
         </w:r>
@@ -2630,7 +2603,7 @@
 <file path=word/numbering.xml><?xml version="1.0" encoding="utf-8"?>
 <w:numbering xmlns:w="http://schemas.openxmlformats.org/wordprocessingml/2006/main">
   <w:abstractNum w:abstractNumId="0">
-    <w:nsid w:val="9bd97579"/>
+    <w:nsid w:val="de1607b6"/>
     <w:multiLevelType w:val="multilevel"/>
     <w:lvl w:ilvl="0">
       <w:numFmt w:val="bullet"/>
@@ -2711,7 +2684,7 @@
     </w:lvl>
   </w:abstractNum>
   <w:abstractNum w:abstractNumId="2">
-    <w:nsid w:val="935e36fc"/>
+    <w:nsid w:val="681e66ed"/>
     <w:multiLevelType w:val="multilevel"/>
     <w:lvl w:ilvl="0">
       <w:numFmt w:val="bullet"/>
@@ -2792,7 +2765,7 @@
     </w:lvl>
   </w:abstractNum>
   <w:abstractNum w:abstractNumId="3">
-    <w:nsid w:val="bd71fccf"/>
+    <w:nsid w:val="66ae2683"/>
     <w:multiLevelType w:val="multilevel"/>
     <w:lvl w:ilvl="0">
       <w:start w:val="1"/>
@@ -3204,15 +3177,15 @@
       <w:sz w:val="22"/>
     </w:rPr>
   </w:style>
-  <w:style w:type="character" w:customStyle="1" w:styleId="FootnoteReference">
-    <w:name w:val="Footnote Reference"/>
+  <w:style w:type="character" w:customStyle="1" w:styleId="FootnoteRef">
+    <w:name w:val="Footnote Ref"/>
     <w:basedOn w:val="BodyTextChar"/>
     <w:rPr>
       <w:vertAlign w:val="superscript"/>
     </w:rPr>
   </w:style>
-  <w:style w:type="character" w:customStyle="1" w:styleId="Hyperlink">
-    <w:name w:val="Hyperlink"/>
+  <w:style w:type="character" w:customStyle="1" w:styleId="Link">
+    <w:name w:val="Link"/>
     <w:basedOn w:val="BodyTextChar"/>
     <w:rPr>
       <w:color w:val="4F81BD" w:themeColor="accent1"/>

--- a/LabSheets/Week_09.docx
+++ b/LabSheets/Week_09.docx
@@ -2,7 +2,7 @@
 <file path=word/document.xml><?xml version="1.0" encoding="utf-8"?>
 <w:document xmlns:w="http://schemas.openxmlformats.org/wordprocessingml/2006/main" xmlns:m="http://schemas.openxmlformats.org/officeDocument/2006/math" xmlns:r="http://schemas.openxmlformats.org/officeDocument/2006/relationships" xmlns:o="urn:schemas-microsoft-com:office:office" xmlns:v="urn:schemas-microsoft-com:vml" xmlns:w10="urn:schemas-microsoft-com:office:word" xmlns:a="http://schemas.openxmlformats.org/drawingml/2006/main" xmlns:pic="http://schemas.openxmlformats.org/drawingml/2006/picture" xmlns:wp="http://schemas.openxmlformats.org/drawingml/2006/wordprocessingDrawing">
   <w:body>
-    <w:bookmarkStart w:id="21" w:name="week-9---differential-equations"/>
+    <w:bookmarkStart w:id="week-9---differential-equations" w:name="week-9---differential-equations"/>
     <w:p>
       <w:pPr>
         <w:pStyle w:val="Heading1"/>
@@ -11,7 +11,7 @@
         <w:t xml:space="preserve">Week 9 - Differential Equations</w:t>
       </w:r>
     </w:p>
-    <w:bookmarkEnd w:id="21"/>
+    <w:bookmarkEnd w:id="week-9---differential-equations"/>
     <w:p>
       <w:r>
         <w:t xml:space="preserve">Sage can be used to solve differential equations. Often complex systems can be modelled simply in terms of differential equations however solving these differential equations is not always straightforward (you will be studying differential equations a lot closer in the Spring semester). At the end of this week you will be able to:</w:t>
@@ -57,10 +57,10 @@
       <w:r>
         <w:t xml:space="preserve"> </w:t>
       </w:r>
-      <w:hyperlink r:id="rId22">
+      <w:hyperlink r:id="link0">
         <w:r>
           <w:rPr>
-            <w:rStyle w:val="Link"/>
+            <w:rStyle w:val="Hyperlink"/>
           </w:rPr>
           <w:t xml:space="preserve">here</w:t>
         </w:r>
@@ -249,9 +249,7 @@
         </w:rPr>
         <w:t xml:space="preserve">, x)</w:t>
       </w:r>
-      <w:r>
-        <w:cr/>
-      </w:r>
+      <w:br/>
       <w:r>
         <w:rPr>
           <w:rStyle w:val="NormalTok"/>
@@ -339,11 +337,8 @@
           <m:t>∈</m:t>
         </m:r>
         <m:r>
-          <m:rPr>
-            <m:sty m:val="p"/>
-            <m:scr m:val="double-struck"/>
-          </m:rPr>
-          <m:t>R</m:t>
+          <m:rPr/>
+          <m:t>ℝ</m:t>
         </m:r>
       </m:oMath>
       <w:r>
@@ -376,9 +371,7 @@
         </w:rPr>
         <w:t xml:space="preserve">)</w:t>
       </w:r>
-      <w:r>
-        <w:cr/>
-      </w:r>
+      <w:br/>
       <w:r>
         <w:rPr>
           <w:rStyle w:val="NormalTok"/>
@@ -393,10 +386,10 @@
           <w:ilvl w:val="0"/>
         </w:numPr>
       </w:pPr>
-      <w:hyperlink r:id="rId23">
+      <w:hyperlink r:id="link1">
         <w:r>
           <w:rPr>
-            <w:rStyle w:val="Link"/>
+            <w:rStyle w:val="Hyperlink"/>
           </w:rPr>
           <w:t xml:space="preserve">Video hint</w:t>
         </w:r>
@@ -439,18 +432,14 @@
         </w:rPr>
         <w:t xml:space="preserve">, x)</w:t>
       </w:r>
-      <w:r>
-        <w:cr/>
-      </w:r>
+      <w:br/>
       <w:r>
         <w:rPr>
           <w:rStyle w:val="NormalTok"/>
         </w:rPr>
         <w:t xml:space="preserve">soln(x) = desolve(diff(y, x) == y, y)</w:t>
       </w:r>
-      <w:r>
-        <w:cr/>
-      </w:r>
+      <w:br/>
       <w:r>
         <w:rPr>
           <w:rStyle w:val="NormalTok"/>
@@ -606,9 +595,7 @@
         </w:rPr>
         <w:t xml:space="preserve">)</w:t>
       </w:r>
-      <w:r>
-        <w:cr/>
-      </w:r>
+      <w:br/>
       <w:r>
         <w:rPr>
           <w:rStyle w:val="KeywordTok"/>
@@ -663,9 +650,7 @@
         </w:rPr>
         <w:t xml:space="preserve">):</w:t>
       </w:r>
-      <w:r>
-        <w:cr/>
-      </w:r>
+      <w:br/>
       <w:r>
         <w:rPr>
           <w:rStyle w:val="NormalTok"/>
@@ -762,9 +747,7 @@
         </w:rPr>
         <w:t xml:space="preserve">% C)</w:t>
       </w:r>
-      <w:r>
-        <w:cr/>
-      </w:r>
+      <w:br/>
       <w:r>
         <w:rPr>
           <w:rStyle w:val="NormalTok"/>
@@ -891,10 +874,10 @@
           <w:ilvl w:val="0"/>
         </w:numPr>
       </w:pPr>
-      <w:hyperlink r:id="rId24">
+      <w:hyperlink r:id="link2">
         <w:r>
           <w:rPr>
-            <w:rStyle w:val="Link"/>
+            <w:rStyle w:val="Hyperlink"/>
           </w:rPr>
           <w:t xml:space="preserve">Video hint</w:t>
         </w:r>
@@ -918,6 +901,7 @@
           <w:ilvl w:val="0"/>
         </w:numPr>
       </w:pPr>
+      <w:br/>
       <m:oMathPara>
         <m:oMathParaPr>
           <m:jc m:val="center"/>
@@ -1027,6 +1011,7 @@
           </m:r>
         </m:oMath>
       </m:oMathPara>
+      <w:br/>
     </w:p>
     <w:p>
       <w:pPr>
@@ -1046,10 +1031,10 @@
           <w:ilvl w:val="0"/>
         </w:numPr>
       </w:pPr>
-      <w:hyperlink r:id="rId25">
+      <w:hyperlink r:id="link3">
         <w:r>
           <w:rPr>
-            <w:rStyle w:val="Link"/>
+            <w:rStyle w:val="Hyperlink"/>
           </w:rPr>
           <w:t xml:space="preserve">Video hint</w:t>
         </w:r>
@@ -1664,7 +1649,7 @@
     <w:p>
       <w:pPr>
         <w:numPr>
-          <w:numId w:val="3"/>
+          <w:numId w:val="4"/>
           <w:ilvl w:val="0"/>
         </w:numPr>
       </w:pPr>
@@ -1694,6 +1679,7 @@
           <w:ilvl w:val="0"/>
         </w:numPr>
       </w:pPr>
+      <w:br/>
       <m:oMathPara>
         <m:oMathParaPr>
           <m:jc m:val="center"/>
@@ -1818,6 +1804,7 @@
           </m:d>
         </m:oMath>
       </m:oMathPara>
+      <w:br/>
     </w:p>
     <w:p>
       <w:pPr>
@@ -1826,10 +1813,10 @@
           <w:ilvl w:val="0"/>
         </w:numPr>
       </w:pPr>
-      <w:hyperlink r:id="rId26">
+      <w:hyperlink r:id="link4">
         <w:r>
           <w:rPr>
-            <w:rStyle w:val="Link"/>
+            <w:rStyle w:val="Hyperlink"/>
           </w:rPr>
           <w:t xml:space="preserve">Video hint</w:t>
         </w:r>
@@ -1838,7 +1825,7 @@
     <w:p>
       <w:pPr>
         <w:numPr>
-          <w:numId w:val="3"/>
+          <w:numId w:val="4"/>
           <w:ilvl w:val="0"/>
         </w:numPr>
       </w:pPr>
@@ -1853,6 +1840,7 @@
           <w:ilvl w:val="0"/>
         </w:numPr>
       </w:pPr>
+      <w:br/>
       <m:oMathPara>
         <m:oMathParaPr>
           <m:jc m:val="center"/>
@@ -1973,6 +1961,7 @@
           </m:d>
         </m:oMath>
       </m:oMathPara>
+      <w:br/>
     </w:p>
     <w:p>
       <w:pPr>
@@ -2058,7 +2047,7 @@
     <w:p>
       <w:pPr>
         <w:numPr>
-          <w:numId w:val="3"/>
+          <w:numId w:val="4"/>
           <w:ilvl w:val="0"/>
         </w:numPr>
       </w:pPr>
@@ -2082,6 +2071,7 @@
           <w:ilvl w:val="0"/>
         </w:numPr>
       </w:pPr>
+      <w:br/>
       <m:oMathPara>
         <m:oMathParaPr>
           <m:jc m:val="center"/>
@@ -2202,6 +2192,7 @@
           </m:d>
         </m:oMath>
       </m:oMathPara>
+      <w:br/>
     </w:p>
     <w:p>
       <w:pPr>
@@ -2276,7 +2267,7 @@
         </w:numPr>
       </w:pPr>
       <w:r>
-        <w:t xml:space="preserve">Solve this system of equation and assuming that Romeo is initially attracted to Juliet (</w:t>
+        <w:t xml:space="preserve">Solve this system of equations assuming that Juliet is initially attracted to Juliet (</w:t>
       </w:r>
       <m:oMath>
         <m:r>
@@ -2334,30 +2325,7 @@
         </m:r>
       </m:oMath>
       <w:r>
-        <w:t xml:space="preserve">) at time</w:t>
-      </w:r>
-      <w:r>
-        <w:t xml:space="preserve"> </w:t>
-      </w:r>
-      <m:oMath>
-        <m:r>
-          <m:rPr/>
-          <m:t>t</m:t>
-        </m:r>
-        <m:r>
-          <m:rPr/>
-          <m:t>=</m:t>
-        </m:r>
-        <m:r>
-          <m:rPr/>
-          <m:t>0</m:t>
-        </m:r>
-      </m:oMath>
-      <w:r>
-        <w:t xml:space="preserve"> </w:t>
-      </w:r>
-      <w:r>
-        <w:t xml:space="preserve">are indifferent to each other describe the long term relationship between the two characters.</w:t>
+        <w:t xml:space="preserve">). Describe the long term relationship between Romeo and Juliet.</w:t>
       </w:r>
     </w:p>
     <w:p>
@@ -2374,7 +2342,7 @@
     <w:p>
       <w:pPr>
         <w:numPr>
-          <w:numId w:val="3"/>
+          <w:numId w:val="4"/>
           <w:ilvl w:val="0"/>
         </w:numPr>
       </w:pPr>
@@ -2398,6 +2366,7 @@
           <w:ilvl w:val="0"/>
         </w:numPr>
       </w:pPr>
+      <w:br/>
       <m:oMathPara>
         <m:oMathParaPr>
           <m:jc m:val="center"/>
@@ -2494,6 +2463,7 @@
           </m:r>
         </m:oMath>
       </m:oMathPara>
+      <w:br/>
     </w:p>
     <w:p>
       <w:pPr>
@@ -2583,10 +2553,10 @@
           <w:ilvl w:val="0"/>
         </w:numPr>
       </w:pPr>
-      <w:hyperlink r:id="rId27">
+      <w:hyperlink r:id="link5">
         <w:r>
           <w:rPr>
-            <w:rStyle w:val="Link"/>
+            <w:rStyle w:val="Hyperlink"/>
           </w:rPr>
           <w:t xml:space="preserve">Video hint</w:t>
         </w:r>
@@ -2594,16 +2564,11 @@
     </w:p>
   </w:body>
 </w:document>
-</file>
-
-<file path=word/footnotes.xml><?xml version="1.0" encoding="utf-8"?>
-<w:footnotes xmlns:w="http://schemas.openxmlformats.org/wordprocessingml/2006/main" xmlns:m="http://schemas.openxmlformats.org/officeDocument/2006/math" xmlns:r="http://schemas.openxmlformats.org/officeDocument/2006/relationships" xmlns:o="urn:schemas-microsoft-com:office:office" xmlns:v="urn:schemas-microsoft-com:vml" xmlns:w10="urn:schemas-microsoft-com:office:word" xmlns:a="http://schemas.openxmlformats.org/drawingml/2006/main" xmlns:pic="http://schemas.openxmlformats.org/drawingml/2006/picture" xmlns:wp="http://schemas.openxmlformats.org/drawingml/2006/wordprocessingDrawing"/>
 </file>
 
 <file path=word/numbering.xml><?xml version="1.0" encoding="utf-8"?>
 <w:numbering xmlns:w="http://schemas.openxmlformats.org/wordprocessingml/2006/main">
   <w:abstractNum w:abstractNumId="0">
-    <w:nsid w:val="de1607b6"/>
     <w:multiLevelType w:val="multilevel"/>
     <w:lvl w:ilvl="0">
       <w:numFmt w:val="bullet"/>
@@ -2684,7 +2649,6 @@
     </w:lvl>
   </w:abstractNum>
   <w:abstractNum w:abstractNumId="2">
-    <w:nsid w:val="681e66ed"/>
     <w:multiLevelType w:val="multilevel"/>
     <w:lvl w:ilvl="0">
       <w:numFmt w:val="bullet"/>
@@ -2765,7 +2729,6 @@
     </w:lvl>
   </w:abstractNum>
   <w:abstractNum w:abstractNumId="3">
-    <w:nsid w:val="66ae2683"/>
     <w:multiLevelType w:val="multilevel"/>
     <w:lvl w:ilvl="0">
       <w:start w:val="1"/>
@@ -3153,8 +3116,8 @@
       <w:i/>
     </w:rPr>
   </w:style>
-  <w:style w:type="paragraph" w:styleId="ImageCaption">
-    <w:name w:val="Image Caption"/>
+  <w:style w:type="paragraph" w:styleId="PictureCaption">
+    <w:name w:val="Picture Caption"/>
     <w:basedOn w:val="Normal"/>
     <w:link w:val="BodyTextChar"/>
     <w:pPr>
@@ -3177,15 +3140,15 @@
       <w:sz w:val="22"/>
     </w:rPr>
   </w:style>
-  <w:style w:type="character" w:customStyle="1" w:styleId="FootnoteRef">
-    <w:name w:val="Footnote Ref"/>
+  <w:style w:type="character" w:customStyle="1" w:styleId="FootnoteReference">
+    <w:name w:val="Footnote Reference"/>
     <w:basedOn w:val="BodyTextChar"/>
     <w:rPr>
       <w:vertAlign w:val="superscript"/>
     </w:rPr>
   </w:style>
-  <w:style w:type="character" w:customStyle="1" w:styleId="Link">
-    <w:name w:val="Link"/>
+  <w:style w:type="character" w:customStyle="1" w:styleId="Hyperlink">
+    <w:name w:val="Hyperlink"/>
     <w:basedOn w:val="BodyTextChar"/>
     <w:rPr>
       <w:color w:val="4F81BD" w:themeColor="accent1"/>

--- a/LabSheets/Week_09.docx
+++ b/LabSheets/Week_09.docx
@@ -2267,7 +2267,7 @@
         </w:numPr>
       </w:pPr>
       <w:r>
-        <w:t xml:space="preserve">Solve this system of equations assuming that Juliet is initially attracted to Juliet (</w:t>
+        <w:t xml:space="preserve">Solve this system of equations assuming that Juliet is initially attracted to Romeo (</w:t>
       </w:r>
       <m:oMath>
         <m:r>
@@ -2296,7 +2296,7 @@
         </m:r>
       </m:oMath>
       <w:r>
-        <w:t xml:space="preserve">) but that Juliet is initially indifferent to Romeo (</w:t>
+        <w:t xml:space="preserve">) but that Romeo is initially indifferent to Juliet (</w:t>
       </w:r>
       <m:oMath>
         <m:r>
